--- a/ZoukCo-WorkHackathonProblemStatement.docx
+++ b/ZoukCo-WorkHackathonProblemStatement.docx
@@ -1001,6 +1001,56 @@
           <w:t>http://locator.intel.in/find-reseller/</w:t>
         </w:r>
       </w:hyperlink>
+    </w:p>
+    <w:p>
+      <w:pPr>
+        <w:pStyle w:val="Normal"/>
+        <w:spacing w:before="0" w:after="0"/>
+        <w:rPr/>
+      </w:pPr>
+      <w:r>
+        <w:rPr/>
+      </w:r>
+    </w:p>
+    <w:p>
+      <w:pPr>
+        <w:pStyle w:val="Normal"/>
+        <w:spacing w:before="0" w:after="0"/>
+        <w:rPr/>
+      </w:pPr>
+      <w:r>
+        <w:rPr/>
+      </w:r>
+    </w:p>
+    <w:p>
+      <w:pPr>
+        <w:pStyle w:val="Normal"/>
+        <w:spacing w:before="0" w:after="0"/>
+        <w:rPr/>
+      </w:pPr>
+      <w:r>
+        <w:rPr/>
+      </w:r>
+    </w:p>
+    <w:p>
+      <w:pPr>
+        <w:pStyle w:val="Normal"/>
+        <w:spacing w:before="0" w:after="0"/>
+        <w:rPr/>
+      </w:pPr>
+      <w:r>
+        <w:rPr/>
+      </w:r>
+    </w:p>
+    <w:p>
+      <w:pPr>
+        <w:pStyle w:val="Normal"/>
+        <w:spacing w:before="0" w:after="0"/>
+        <w:rPr/>
+      </w:pPr>
+      <w:r>
+        <w:rPr/>
+      </w:r>
     </w:p>
     <w:p>
       <w:pPr>
